--- a/Letter Papers/Client Letter with Header.docx
+++ b/Letter Papers/Client Letter with Header.docx
@@ -8,31 +8,23 @@
         <w:jc w:val="both"/>
         <w:rPr>
           <w:rFonts w:ascii="Arial" w:hAnsi="Arial" w:cs="Arial"/>
-          <w:sz w:val="24"/>
-          <w:szCs w:val="24"/>
-        </w:rPr>
-      </w:pPr>
-      <w:r>
-        <w:rPr>
-          <w:rFonts w:ascii="Arial" w:hAnsi="Arial" w:cs="Arial"/>
-          <w:sz w:val="24"/>
-          <w:szCs w:val="24"/>
+        </w:rPr>
+      </w:pPr>
+      <w:r>
+        <w:rPr>
+          <w:rFonts w:ascii="Arial" w:hAnsi="Arial" w:cs="Arial"/>
         </w:rPr>
         <w:t>November 06</w:t>
       </w:r>
       <w:r>
         <w:rPr>
           <w:rFonts w:ascii="Arial" w:hAnsi="Arial" w:cs="Arial"/>
-          <w:sz w:val="24"/>
-          <w:szCs w:val="24"/>
         </w:rPr>
         <w:t>, 202</w:t>
       </w:r>
       <w:r>
         <w:rPr>
           <w:rFonts w:ascii="Arial" w:hAnsi="Arial" w:cs="Arial"/>
-          <w:sz w:val="24"/>
-          <w:szCs w:val="24"/>
         </w:rPr>
         <w:t>3</w:t>
       </w:r>
@@ -43,30 +35,24 @@
         <w:jc w:val="both"/>
         <w:rPr>
           <w:rFonts w:ascii="Arial" w:hAnsi="Arial" w:cs="Arial"/>
-          <w:sz w:val="24"/>
-          <w:szCs w:val="24"/>
-        </w:rPr>
-      </w:pPr>
-    </w:p>
-    <w:p>
-      <w:pPr>
-        <w:spacing w:after="0"/>
-        <w:jc w:val="both"/>
-        <w:rPr>
-          <w:rFonts w:ascii="Arial" w:hAnsi="Arial" w:cs="Arial"/>
-          <w:sz w:val="24"/>
-          <w:szCs w:val="24"/>
-        </w:rPr>
-      </w:pPr>
-    </w:p>
-    <w:p>
-      <w:pPr>
-        <w:spacing w:after="0"/>
-        <w:jc w:val="both"/>
-        <w:rPr>
-          <w:rFonts w:ascii="Arial" w:hAnsi="Arial" w:cs="Arial"/>
-          <w:sz w:val="24"/>
-          <w:szCs w:val="24"/>
+        </w:rPr>
+      </w:pPr>
+    </w:p>
+    <w:p>
+      <w:pPr>
+        <w:spacing w:after="0"/>
+        <w:jc w:val="both"/>
+        <w:rPr>
+          <w:rFonts w:ascii="Arial" w:hAnsi="Arial" w:cs="Arial"/>
+        </w:rPr>
+      </w:pPr>
+    </w:p>
+    <w:p>
+      <w:pPr>
+        <w:spacing w:after="0"/>
+        <w:jc w:val="both"/>
+        <w:rPr>
+          <w:rFonts w:ascii="Arial" w:hAnsi="Arial" w:cs="Arial"/>
         </w:rPr>
       </w:pPr>
     </w:p>
@@ -78,8 +64,6 @@
           <w:rFonts w:ascii="Arial" w:hAnsi="Arial" w:cs="Arial"/>
           <w:b/>
           <w:bCs/>
-          <w:sz w:val="24"/>
-          <w:szCs w:val="24"/>
         </w:rPr>
       </w:pPr>
       <w:r>
@@ -87,8 +71,6 @@
           <w:rFonts w:ascii="Arial" w:hAnsi="Arial" w:cs="Arial"/>
           <w:b/>
           <w:bCs/>
-          <w:sz w:val="24"/>
-          <w:szCs w:val="24"/>
         </w:rPr>
         <w:t>JOHN EDGAR S. ANTHONY</w:t>
       </w:r>
@@ -101,8 +83,6 @@
           <w:rFonts w:ascii="Arial" w:hAnsi="Arial" w:cs="Arial"/>
           <w:b/>
           <w:bCs/>
-          <w:sz w:val="24"/>
-          <w:szCs w:val="24"/>
         </w:rPr>
       </w:pPr>
       <w:r>
@@ -110,8 +90,6 @@
           <w:rFonts w:ascii="Arial" w:hAnsi="Arial" w:cs="Arial"/>
           <w:b/>
           <w:bCs/>
-          <w:sz w:val="24"/>
-          <w:szCs w:val="24"/>
         </w:rPr>
         <w:t>DEAN</w:t>
       </w:r>
@@ -124,8 +102,6 @@
           <w:rFonts w:ascii="Arial" w:hAnsi="Arial" w:cs="Arial"/>
           <w:b/>
           <w:bCs/>
-          <w:sz w:val="24"/>
-          <w:szCs w:val="24"/>
         </w:rPr>
       </w:pPr>
       <w:r>
@@ -133,8 +109,6 @@
           <w:rFonts w:ascii="Arial" w:hAnsi="Arial" w:cs="Arial"/>
           <w:b/>
           <w:bCs/>
-          <w:sz w:val="24"/>
-          <w:szCs w:val="24"/>
         </w:rPr>
         <w:t>COLLEGE OF COMPUTER STUDIES</w:t>
       </w:r>
@@ -147,8 +121,6 @@
           <w:rFonts w:ascii="Arial" w:hAnsi="Arial" w:cs="Arial"/>
           <w:b/>
           <w:bCs/>
-          <w:sz w:val="24"/>
-          <w:szCs w:val="24"/>
         </w:rPr>
       </w:pPr>
       <w:r>
@@ -156,8 +128,6 @@
           <w:rFonts w:ascii="Arial" w:hAnsi="Arial" w:cs="Arial"/>
           <w:b/>
           <w:bCs/>
-          <w:sz w:val="24"/>
-          <w:szCs w:val="24"/>
         </w:rPr>
         <w:t>MINDORO STATE UNIVERSITY</w:t>
       </w:r>
@@ -170,8 +140,6 @@
           <w:rFonts w:ascii="Arial" w:hAnsi="Arial" w:cs="Arial"/>
           <w:b/>
           <w:bCs/>
-          <w:sz w:val="24"/>
-          <w:szCs w:val="24"/>
         </w:rPr>
       </w:pPr>
       <w:r>
@@ -179,8 +147,6 @@
           <w:rFonts w:ascii="Arial" w:hAnsi="Arial" w:cs="Arial"/>
           <w:b/>
           <w:bCs/>
-          <w:sz w:val="24"/>
-          <w:szCs w:val="24"/>
         </w:rPr>
         <w:t>ALCATE, VICTORIA</w:t>
       </w:r>
@@ -193,8 +159,6 @@
           <w:rFonts w:ascii="Arial" w:hAnsi="Arial" w:cs="Arial"/>
           <w:b/>
           <w:bCs/>
-          <w:sz w:val="24"/>
-          <w:szCs w:val="24"/>
         </w:rPr>
       </w:pPr>
       <w:r>
@@ -202,8 +166,6 @@
           <w:rFonts w:ascii="Arial" w:hAnsi="Arial" w:cs="Arial"/>
           <w:b/>
           <w:bCs/>
-          <w:sz w:val="24"/>
-          <w:szCs w:val="24"/>
         </w:rPr>
         <w:t>ORIENTAL MINDORO</w:t>
       </w:r>
@@ -214,75 +176,50 @@
         <w:jc w:val="both"/>
         <w:rPr>
           <w:rFonts w:ascii="Arial" w:hAnsi="Arial" w:cs="Arial"/>
-          <w:sz w:val="24"/>
-          <w:szCs w:val="24"/>
-        </w:rPr>
-      </w:pPr>
-    </w:p>
-    <w:p>
-      <w:pPr>
-        <w:spacing w:after="0"/>
-        <w:jc w:val="both"/>
-        <w:rPr>
-          <w:rFonts w:ascii="Arial" w:hAnsi="Arial" w:cs="Arial"/>
-          <w:sz w:val="24"/>
-          <w:szCs w:val="24"/>
-        </w:rPr>
-      </w:pPr>
-    </w:p>
-    <w:p>
-      <w:pPr>
-        <w:spacing w:after="0"/>
-        <w:jc w:val="both"/>
-        <w:rPr>
-          <w:rFonts w:ascii="Arial" w:hAnsi="Arial" w:cs="Arial"/>
-          <w:sz w:val="24"/>
-          <w:szCs w:val="24"/>
-        </w:rPr>
-      </w:pPr>
-    </w:p>
-    <w:p>
-      <w:pPr>
-        <w:spacing w:after="0"/>
-        <w:jc w:val="both"/>
-        <w:rPr>
-          <w:rFonts w:ascii="Arial" w:hAnsi="Arial" w:cs="Arial"/>
-          <w:sz w:val="24"/>
-          <w:szCs w:val="24"/>
-        </w:rPr>
-      </w:pPr>
-    </w:p>
-    <w:p>
-      <w:pPr>
-        <w:spacing w:after="0"/>
-        <w:jc w:val="both"/>
-        <w:rPr>
-          <w:rFonts w:ascii="Arial" w:hAnsi="Arial" w:cs="Arial"/>
-          <w:sz w:val="24"/>
-          <w:szCs w:val="24"/>
-        </w:rPr>
-      </w:pPr>
-      <w:r>
-        <w:rPr>
-          <w:rFonts w:ascii="Arial" w:hAnsi="Arial" w:cs="Arial"/>
-          <w:sz w:val="24"/>
-          <w:szCs w:val="24"/>
+        </w:rPr>
+      </w:pPr>
+    </w:p>
+    <w:p>
+      <w:pPr>
+        <w:spacing w:after="0"/>
+        <w:jc w:val="both"/>
+        <w:rPr>
+          <w:rFonts w:ascii="Arial" w:hAnsi="Arial" w:cs="Arial"/>
+        </w:rPr>
+      </w:pPr>
+    </w:p>
+    <w:p>
+      <w:pPr>
+        <w:spacing w:after="0"/>
+        <w:jc w:val="both"/>
+        <w:rPr>
+          <w:rFonts w:ascii="Arial" w:hAnsi="Arial" w:cs="Arial"/>
+        </w:rPr>
+      </w:pPr>
+    </w:p>
+    <w:p>
+      <w:pPr>
+        <w:spacing w:after="0"/>
+        <w:jc w:val="both"/>
+        <w:rPr>
+          <w:rFonts w:ascii="Arial" w:hAnsi="Arial" w:cs="Arial"/>
+        </w:rPr>
+      </w:pPr>
+      <w:r>
+        <w:rPr>
+          <w:rFonts w:ascii="Arial" w:hAnsi="Arial" w:cs="Arial"/>
         </w:rPr>
         <w:t xml:space="preserve">Dear </w:t>
       </w:r>
       <w:r>
         <w:rPr>
           <w:rFonts w:ascii="Arial" w:hAnsi="Arial" w:cs="Arial"/>
-          <w:sz w:val="24"/>
-          <w:szCs w:val="24"/>
         </w:rPr>
         <w:t>Sir</w:t>
       </w:r>
       <w:r>
         <w:rPr>
           <w:rFonts w:ascii="Arial" w:hAnsi="Arial" w:cs="Arial"/>
-          <w:sz w:val="24"/>
-          <w:szCs w:val="24"/>
         </w:rPr>
         <w:t>,</w:t>
       </w:r>
@@ -293,49 +230,73 @@
         <w:jc w:val="both"/>
         <w:rPr>
           <w:rFonts w:ascii="Arial" w:hAnsi="Arial" w:cs="Arial"/>
-          <w:sz w:val="24"/>
-          <w:szCs w:val="24"/>
-        </w:rPr>
-      </w:pPr>
-    </w:p>
-    <w:p>
-      <w:pPr>
-        <w:spacing w:after="0"/>
-        <w:jc w:val="both"/>
-        <w:rPr>
-          <w:rFonts w:ascii="Arial" w:hAnsi="Arial" w:cs="Arial"/>
-          <w:sz w:val="24"/>
-          <w:szCs w:val="24"/>
-        </w:rPr>
-      </w:pPr>
-    </w:p>
-    <w:p>
-      <w:pPr>
-        <w:spacing w:after="0"/>
-        <w:jc w:val="both"/>
-        <w:rPr>
-          <w:rFonts w:ascii="Arial" w:hAnsi="Arial" w:cs="Arial"/>
-          <w:sz w:val="24"/>
-          <w:szCs w:val="24"/>
-        </w:rPr>
-      </w:pPr>
-      <w:r>
-        <w:rPr>
-          <w:rFonts w:ascii="Arial" w:hAnsi="Arial" w:cs="Arial"/>
-          <w:sz w:val="24"/>
-          <w:szCs w:val="24"/>
-        </w:rPr>
-        <w:t>Warm greetings from ALLIANZ PNB MIMAROPA!</w:t>
-      </w:r>
-    </w:p>
-    <w:p>
-      <w:pPr>
-        <w:spacing w:after="0"/>
-        <w:jc w:val="both"/>
-        <w:rPr>
-          <w:rFonts w:ascii="Arial" w:hAnsi="Arial" w:cs="Arial"/>
-          <w:sz w:val="24"/>
-          <w:szCs w:val="24"/>
+        </w:rPr>
+      </w:pPr>
+    </w:p>
+    <w:p>
+      <w:pPr>
+        <w:spacing w:after="0"/>
+        <w:jc w:val="both"/>
+        <w:rPr>
+          <w:rFonts w:ascii="Arial" w:hAnsi="Arial" w:cs="Arial"/>
+        </w:rPr>
+      </w:pPr>
+    </w:p>
+    <w:p>
+      <w:pPr>
+        <w:spacing w:after="0"/>
+        <w:jc w:val="both"/>
+        <w:rPr>
+          <w:rFonts w:ascii="Arial" w:hAnsi="Arial" w:cs="Arial"/>
+        </w:rPr>
+      </w:pPr>
+      <w:r>
+        <w:rPr>
+          <w:rFonts w:ascii="Arial" w:hAnsi="Arial" w:cs="Arial"/>
+        </w:rPr>
+        <w:t xml:space="preserve">Warm greetings from </w:t>
+      </w:r>
+      <w:r>
+        <w:rPr>
+          <w:rFonts w:ascii="Arial" w:hAnsi="Arial" w:cs="Arial"/>
+        </w:rPr>
+        <w:t xml:space="preserve">Allianz PNB Life </w:t>
+      </w:r>
+      <w:proofErr w:type="spellStart"/>
+      <w:proofErr w:type="gramStart"/>
+      <w:r>
+        <w:rPr>
+          <w:rFonts w:ascii="Arial" w:hAnsi="Arial" w:cs="Arial"/>
+        </w:rPr>
+        <w:t>Insurance,Inc</w:t>
+      </w:r>
+      <w:proofErr w:type="spellEnd"/>
+      <w:r>
+        <w:rPr>
+          <w:rFonts w:ascii="Arial" w:hAnsi="Arial" w:cs="Arial"/>
+        </w:rPr>
+        <w:t>.</w:t>
+      </w:r>
+      <w:proofErr w:type="gramEnd"/>
+      <w:r>
+        <w:rPr>
+          <w:rFonts w:ascii="Arial" w:hAnsi="Arial" w:cs="Arial"/>
+        </w:rPr>
+        <w:t xml:space="preserve"> - MIMAROPA</w:t>
+      </w:r>
+      <w:r>
+        <w:rPr>
+          <w:rFonts w:ascii="Arial" w:hAnsi="Arial" w:cs="Arial"/>
+        </w:rPr>
+        <w:t>!</w:t>
+      </w:r>
+    </w:p>
+    <w:p>
+      <w:pPr>
+        <w:spacing w:after="0"/>
+        <w:jc w:val="both"/>
+        <w:rPr>
+          <w:rFonts w:ascii="Arial" w:hAnsi="Arial" w:cs="Arial"/>
         </w:rPr>
       </w:pPr>
     </w:p>
@@ -346,47 +307,35 @@
         <w:jc w:val="both"/>
         <w:rPr>
           <w:rFonts w:ascii="Arial" w:hAnsi="Arial" w:cs="Arial"/>
-          <w:sz w:val="24"/>
-          <w:szCs w:val="24"/>
-        </w:rPr>
-      </w:pPr>
-      <w:r>
-        <w:rPr>
-          <w:rFonts w:ascii="Arial" w:hAnsi="Arial" w:cs="Arial"/>
-          <w:sz w:val="24"/>
-          <w:szCs w:val="24"/>
+        </w:rPr>
+      </w:pPr>
+      <w:r>
+        <w:rPr>
+          <w:rFonts w:ascii="Arial" w:hAnsi="Arial" w:cs="Arial"/>
         </w:rPr>
         <w:t xml:space="preserve">We hope this letter finds you well. As part of our commitment to continually enhance our services and our operations, we are reaching out to your esteemed </w:t>
       </w:r>
       <w:r>
         <w:rPr>
           <w:rFonts w:ascii="Arial" w:hAnsi="Arial" w:cs="Arial"/>
-          <w:sz w:val="24"/>
-          <w:szCs w:val="24"/>
         </w:rPr>
         <w:t>college</w:t>
       </w:r>
       <w:r>
         <w:rPr>
           <w:rFonts w:ascii="Arial" w:hAnsi="Arial" w:cs="Arial"/>
-          <w:sz w:val="24"/>
-          <w:szCs w:val="24"/>
         </w:rPr>
         <w:t xml:space="preserve"> for assistance.</w:t>
       </w:r>
       <w:r>
         <w:rPr>
           <w:rFonts w:ascii="Arial" w:hAnsi="Arial" w:cs="Arial"/>
-          <w:sz w:val="24"/>
-          <w:szCs w:val="24"/>
         </w:rPr>
         <w:t xml:space="preserve"> </w:t>
       </w:r>
       <w:r>
         <w:rPr>
           <w:rFonts w:ascii="Arial" w:hAnsi="Arial" w:cs="Arial"/>
-          <w:sz w:val="24"/>
-          <w:szCs w:val="24"/>
         </w:rPr>
         <w:t>We are in need of your expertise in developing a website that will greatly aid us in simplifying our tasks and improving our efficiency. As you may know, technology plays a vital role in today's business landscape, and having a functional and user-friendly website is essential for us to better serve our clients and stakeholders.</w:t>
       </w:r>
@@ -397,8 +346,6 @@
         <w:jc w:val="both"/>
         <w:rPr>
           <w:rFonts w:ascii="Arial" w:hAnsi="Arial" w:cs="Arial"/>
-          <w:sz w:val="24"/>
-          <w:szCs w:val="24"/>
         </w:rPr>
       </w:pPr>
     </w:p>
@@ -409,51 +356,85 @@
         <w:jc w:val="both"/>
         <w:rPr>
           <w:rFonts w:ascii="Arial" w:hAnsi="Arial" w:cs="Arial"/>
-          <w:sz w:val="24"/>
-          <w:szCs w:val="24"/>
-        </w:rPr>
-      </w:pPr>
-      <w:r>
-        <w:rPr>
-          <w:rFonts w:ascii="Arial" w:hAnsi="Arial" w:cs="Arial"/>
-          <w:sz w:val="24"/>
-          <w:szCs w:val="24"/>
+        </w:rPr>
+      </w:pPr>
+      <w:r>
+        <w:rPr>
+          <w:rFonts w:ascii="Arial" w:hAnsi="Arial" w:cs="Arial"/>
         </w:rPr>
         <w:t>Your knowledge and skills in Bachelor of Science in Information Technology are invaluable to us, and we believe that collaborating with your department will result in the creation of a platform that meets our needs and exceeds our expectations.</w:t>
       </w:r>
       <w:r>
         <w:rPr>
           <w:rFonts w:ascii="Arial" w:hAnsi="Arial" w:cs="Arial"/>
-          <w:sz w:val="24"/>
-          <w:szCs w:val="24"/>
         </w:rPr>
         <w:t xml:space="preserve"> </w:t>
       </w:r>
       <w:r>
         <w:rPr>
           <w:rFonts w:ascii="Arial" w:hAnsi="Arial" w:cs="Arial"/>
-          <w:sz w:val="24"/>
-          <w:szCs w:val="24"/>
         </w:rPr>
         <w:t xml:space="preserve">We </w:t>
       </w:r>
       <w:r>
         <w:rPr>
           <w:rFonts w:ascii="Arial" w:hAnsi="Arial" w:cs="Arial"/>
-          <w:sz w:val="24"/>
-          <w:szCs w:val="24"/>
-        </w:rPr>
-        <w:t>envision a website that will facilitate smoother communication, faster transactions, and enhanced accessibility for our clients. It will serve as a platform where they can easily access information, submit inquiries, and transact with us online, thereby improving their overall experience with ALLIANZ PNB MIMAROPA.</w:t>
-      </w:r>
-    </w:p>
-    <w:p>
-      <w:pPr>
-        <w:spacing w:after="0"/>
-        <w:jc w:val="both"/>
-        <w:rPr>
-          <w:rFonts w:ascii="Arial" w:hAnsi="Arial" w:cs="Arial"/>
-          <w:sz w:val="24"/>
-          <w:szCs w:val="24"/>
+        </w:rPr>
+        <w:t xml:space="preserve">envision a website that will facilitate smoother communication, faster transactions, and enhanced accessibility for our clients. It will serve as a platform where they can easily access information, submit inquiries, and transact with us online, thereby improving their overall experience with </w:t>
+      </w:r>
+      <w:r>
+        <w:rPr>
+          <w:rFonts w:ascii="Arial" w:hAnsi="Arial" w:cs="Arial"/>
+        </w:rPr>
+        <w:t xml:space="preserve">Allianz </w:t>
+      </w:r>
+      <w:r>
+        <w:rPr>
+          <w:rFonts w:ascii="Arial" w:hAnsi="Arial" w:cs="Arial"/>
+        </w:rPr>
+        <w:t>PNB</w:t>
+      </w:r>
+      <w:r>
+        <w:rPr>
+          <w:rFonts w:ascii="Arial" w:hAnsi="Arial" w:cs="Arial"/>
+        </w:rPr>
+        <w:t xml:space="preserve"> Life </w:t>
+      </w:r>
+      <w:proofErr w:type="spellStart"/>
+      <w:proofErr w:type="gramStart"/>
+      <w:r>
+        <w:rPr>
+          <w:rFonts w:ascii="Arial" w:hAnsi="Arial" w:cs="Arial"/>
+        </w:rPr>
+        <w:t>Insurance,Inc</w:t>
+      </w:r>
+      <w:proofErr w:type="spellEnd"/>
+      <w:r>
+        <w:rPr>
+          <w:rFonts w:ascii="Arial" w:hAnsi="Arial" w:cs="Arial"/>
+        </w:rPr>
+        <w:t>.</w:t>
+      </w:r>
+      <w:proofErr w:type="gramEnd"/>
+      <w:r>
+        <w:rPr>
+          <w:rFonts w:ascii="Arial" w:hAnsi="Arial" w:cs="Arial"/>
+        </w:rPr>
+        <w:t xml:space="preserve"> -</w:t>
+      </w:r>
+      <w:r>
+        <w:rPr>
+          <w:rFonts w:ascii="Arial" w:hAnsi="Arial" w:cs="Arial"/>
+        </w:rPr>
+        <w:t xml:space="preserve"> MIMAROPA.</w:t>
+      </w:r>
+    </w:p>
+    <w:p>
+      <w:pPr>
+        <w:spacing w:after="0"/>
+        <w:jc w:val="both"/>
+        <w:rPr>
+          <w:rFonts w:ascii="Arial" w:hAnsi="Arial" w:cs="Arial"/>
         </w:rPr>
       </w:pPr>
     </w:p>
@@ -464,55 +445,41 @@
         <w:jc w:val="both"/>
         <w:rPr>
           <w:rFonts w:ascii="Arial" w:hAnsi="Arial" w:cs="Arial"/>
-          <w:sz w:val="24"/>
-          <w:szCs w:val="24"/>
-        </w:rPr>
-      </w:pPr>
-      <w:r>
-        <w:rPr>
-          <w:rFonts w:ascii="Arial" w:hAnsi="Arial" w:cs="Arial"/>
-          <w:sz w:val="24"/>
-          <w:szCs w:val="24"/>
+        </w:rPr>
+      </w:pPr>
+      <w:r>
+        <w:rPr>
+          <w:rFonts w:ascii="Arial" w:hAnsi="Arial" w:cs="Arial"/>
         </w:rPr>
         <w:t>T</w:t>
       </w:r>
       <w:r>
         <w:rPr>
           <w:rFonts w:ascii="Arial" w:hAnsi="Arial" w:cs="Arial"/>
-          <w:sz w:val="24"/>
-          <w:szCs w:val="24"/>
         </w:rPr>
         <w:t>his collaboration presents an excellent opportunity for your students to gain real-world experience and contribute to the community.</w:t>
       </w:r>
       <w:r>
         <w:rPr>
           <w:rFonts w:ascii="Arial" w:hAnsi="Arial" w:cs="Arial"/>
-          <w:sz w:val="24"/>
-          <w:szCs w:val="24"/>
         </w:rPr>
         <w:t xml:space="preserve"> </w:t>
       </w:r>
       <w:r>
         <w:rPr>
           <w:rFonts w:ascii="Arial" w:hAnsi="Arial" w:cs="Arial"/>
-          <w:sz w:val="24"/>
-          <w:szCs w:val="24"/>
         </w:rPr>
         <w:t xml:space="preserve">We look forward to the possibility of working together and achieving mutual success. Should you have any questions or require further information, please do not hesitate to contact us at </w:t>
       </w:r>
       <w:r>
         <w:rPr>
           <w:rFonts w:ascii="Arial" w:hAnsi="Arial" w:cs="Arial"/>
-          <w:sz w:val="24"/>
-          <w:szCs w:val="24"/>
         </w:rPr>
         <w:t>09927703098</w:t>
       </w:r>
       <w:r>
         <w:rPr>
           <w:rFonts w:ascii="Arial" w:hAnsi="Arial" w:cs="Arial"/>
-          <w:sz w:val="24"/>
-          <w:szCs w:val="24"/>
         </w:rPr>
         <w:t>.</w:t>
       </w:r>
@@ -523,8 +490,6 @@
         <w:jc w:val="both"/>
         <w:rPr>
           <w:rFonts w:ascii="Arial" w:hAnsi="Arial" w:cs="Arial"/>
-          <w:sz w:val="24"/>
-          <w:szCs w:val="24"/>
         </w:rPr>
       </w:pPr>
     </w:p>
@@ -535,15 +500,11 @@
         <w:jc w:val="both"/>
         <w:rPr>
           <w:rFonts w:ascii="Arial" w:hAnsi="Arial" w:cs="Arial"/>
-          <w:sz w:val="24"/>
-          <w:szCs w:val="24"/>
-        </w:rPr>
-      </w:pPr>
-      <w:r>
-        <w:rPr>
-          <w:rFonts w:ascii="Arial" w:hAnsi="Arial" w:cs="Arial"/>
-          <w:sz w:val="24"/>
-          <w:szCs w:val="24"/>
+        </w:rPr>
+      </w:pPr>
+      <w:r>
+        <w:rPr>
+          <w:rFonts w:ascii="Arial" w:hAnsi="Arial" w:cs="Arial"/>
         </w:rPr>
         <w:t>Thank you for considering our proposal, and we eagerly await your favorable response.</w:t>
       </w:r>
@@ -554,67 +515,44 @@
         <w:jc w:val="both"/>
         <w:rPr>
           <w:rFonts w:ascii="Arial" w:hAnsi="Arial" w:cs="Arial"/>
-          <w:sz w:val="24"/>
-          <w:szCs w:val="24"/>
-        </w:rPr>
-      </w:pPr>
-    </w:p>
-    <w:p>
-      <w:pPr>
-        <w:spacing w:after="0"/>
-        <w:jc w:val="both"/>
-        <w:rPr>
-          <w:rFonts w:ascii="Arial" w:hAnsi="Arial" w:cs="Arial"/>
-          <w:sz w:val="24"/>
-          <w:szCs w:val="24"/>
-        </w:rPr>
-      </w:pPr>
-    </w:p>
-    <w:p>
-      <w:pPr>
-        <w:spacing w:after="0"/>
-        <w:jc w:val="both"/>
-        <w:rPr>
-          <w:rFonts w:ascii="Arial" w:hAnsi="Arial" w:cs="Arial"/>
-          <w:sz w:val="24"/>
-          <w:szCs w:val="24"/>
-        </w:rPr>
-      </w:pPr>
-    </w:p>
-    <w:p>
-      <w:pPr>
-        <w:spacing w:after="0"/>
-        <w:jc w:val="both"/>
-        <w:rPr>
-          <w:rFonts w:ascii="Arial" w:hAnsi="Arial" w:cs="Arial"/>
-          <w:sz w:val="24"/>
-          <w:szCs w:val="24"/>
-        </w:rPr>
-      </w:pPr>
-    </w:p>
-    <w:p>
-      <w:pPr>
-        <w:spacing w:after="0"/>
-        <w:jc w:val="both"/>
-        <w:rPr>
-          <w:rFonts w:ascii="Arial" w:hAnsi="Arial" w:cs="Arial"/>
-          <w:sz w:val="24"/>
-          <w:szCs w:val="24"/>
-        </w:rPr>
-      </w:pPr>
-      <w:r>
-        <w:rPr>
-          <w:rFonts w:ascii="Arial" w:hAnsi="Arial" w:cs="Arial"/>
-          <w:sz w:val="24"/>
-          <w:szCs w:val="24"/>
+        </w:rPr>
+      </w:pPr>
+    </w:p>
+    <w:p>
+      <w:pPr>
+        <w:spacing w:after="0"/>
+        <w:jc w:val="both"/>
+        <w:rPr>
+          <w:rFonts w:ascii="Arial" w:hAnsi="Arial" w:cs="Arial"/>
+        </w:rPr>
+      </w:pPr>
+    </w:p>
+    <w:p>
+      <w:pPr>
+        <w:spacing w:after="0"/>
+        <w:jc w:val="both"/>
+        <w:rPr>
+          <w:rFonts w:ascii="Arial" w:hAnsi="Arial" w:cs="Arial"/>
+        </w:rPr>
+      </w:pPr>
+    </w:p>
+    <w:p>
+      <w:pPr>
+        <w:spacing w:after="0"/>
+        <w:jc w:val="both"/>
+        <w:rPr>
+          <w:rFonts w:ascii="Arial" w:hAnsi="Arial" w:cs="Arial"/>
+        </w:rPr>
+      </w:pPr>
+      <w:r>
+        <w:rPr>
+          <w:rFonts w:ascii="Arial" w:hAnsi="Arial" w:cs="Arial"/>
         </w:rPr>
         <w:t>Respectfully yours</w:t>
       </w:r>
       <w:r>
         <w:rPr>
           <w:rFonts w:ascii="Arial" w:hAnsi="Arial" w:cs="Arial"/>
-          <w:sz w:val="24"/>
-          <w:szCs w:val="24"/>
         </w:rPr>
         <w:t>,</w:t>
       </w:r>
@@ -625,19 +563,15 @@
         <w:jc w:val="both"/>
         <w:rPr>
           <w:rFonts w:ascii="Arial" w:hAnsi="Arial" w:cs="Arial"/>
-          <w:sz w:val="24"/>
-          <w:szCs w:val="24"/>
-        </w:rPr>
-      </w:pPr>
-    </w:p>
-    <w:p>
-      <w:pPr>
-        <w:spacing w:after="0"/>
-        <w:jc w:val="both"/>
-        <w:rPr>
-          <w:rFonts w:ascii="Arial" w:hAnsi="Arial" w:cs="Arial"/>
-          <w:sz w:val="24"/>
-          <w:szCs w:val="24"/>
+        </w:rPr>
+      </w:pPr>
+    </w:p>
+    <w:p>
+      <w:pPr>
+        <w:spacing w:after="0"/>
+        <w:jc w:val="both"/>
+        <w:rPr>
+          <w:rFonts w:ascii="Arial" w:hAnsi="Arial" w:cs="Arial"/>
         </w:rPr>
       </w:pPr>
     </w:p>
@@ -649,8 +583,6 @@
           <w:rFonts w:ascii="Arial" w:hAnsi="Arial" w:cs="Arial"/>
           <w:b/>
           <w:bCs/>
-          <w:sz w:val="24"/>
-          <w:szCs w:val="24"/>
         </w:rPr>
       </w:pPr>
       <w:r>
@@ -658,8 +590,6 @@
           <w:rFonts w:ascii="Arial" w:hAnsi="Arial" w:cs="Arial"/>
           <w:b/>
           <w:bCs/>
-          <w:sz w:val="24"/>
-          <w:szCs w:val="24"/>
         </w:rPr>
         <w:t>CRISPIN G. TABIRARA</w:t>
       </w:r>
@@ -670,41 +600,61 @@
         <w:jc w:val="both"/>
         <w:rPr>
           <w:rFonts w:ascii="Arial" w:hAnsi="Arial" w:cs="Arial"/>
-          <w:sz w:val="24"/>
-          <w:szCs w:val="24"/>
-        </w:rPr>
-      </w:pPr>
-      <w:r>
-        <w:rPr>
-          <w:rFonts w:ascii="Arial" w:hAnsi="Arial" w:cs="Arial"/>
-          <w:sz w:val="24"/>
-          <w:szCs w:val="24"/>
-        </w:rPr>
-        <w:t>Head Department, ALLIANZ PNB Mindoro</w:t>
-      </w:r>
-    </w:p>
-    <w:p>
-      <w:pPr>
-        <w:spacing w:after="0"/>
-        <w:jc w:val="both"/>
-        <w:rPr>
-          <w:rFonts w:ascii="Arial" w:hAnsi="Arial" w:cs="Arial"/>
-          <w:sz w:val="24"/>
-          <w:szCs w:val="24"/>
-        </w:rPr>
-      </w:pPr>
-      <w:r>
-        <w:rPr>
-          <w:rFonts w:ascii="Arial" w:hAnsi="Arial" w:cs="Arial"/>
-          <w:sz w:val="24"/>
-          <w:szCs w:val="24"/>
+        </w:rPr>
+      </w:pPr>
+      <w:r>
+        <w:rPr>
+          <w:rFonts w:ascii="Arial" w:hAnsi="Arial" w:cs="Arial"/>
+        </w:rPr>
+        <w:t xml:space="preserve">Head Department, </w:t>
+      </w:r>
+      <w:r>
+        <w:rPr>
+          <w:rFonts w:ascii="Arial" w:hAnsi="Arial" w:cs="Arial"/>
+        </w:rPr>
+        <w:t xml:space="preserve">Allianz PNB Life </w:t>
+      </w:r>
+      <w:proofErr w:type="spellStart"/>
+      <w:proofErr w:type="gramStart"/>
+      <w:r>
+        <w:rPr>
+          <w:rFonts w:ascii="Arial" w:hAnsi="Arial" w:cs="Arial"/>
+        </w:rPr>
+        <w:t>Insurance,Inc</w:t>
+      </w:r>
+      <w:proofErr w:type="spellEnd"/>
+      <w:r>
+        <w:rPr>
+          <w:rFonts w:ascii="Arial" w:hAnsi="Arial" w:cs="Arial"/>
+        </w:rPr>
+        <w:t>.</w:t>
+      </w:r>
+      <w:proofErr w:type="gramEnd"/>
+      <w:r>
+        <w:rPr>
+          <w:rFonts w:ascii="Arial" w:hAnsi="Arial" w:cs="Arial"/>
+        </w:rPr>
+        <w:t xml:space="preserve"> - MIMAROPA</w:t>
+      </w:r>
+    </w:p>
+    <w:p>
+      <w:pPr>
+        <w:spacing w:after="0"/>
+        <w:jc w:val="both"/>
+        <w:rPr>
+          <w:rFonts w:ascii="Arial" w:hAnsi="Arial" w:cs="Arial"/>
+        </w:rPr>
+      </w:pPr>
+      <w:r>
+        <w:rPr>
+          <w:rFonts w:ascii="Arial" w:hAnsi="Arial" w:cs="Arial"/>
         </w:rPr>
         <w:t>09927703098</w:t>
       </w:r>
     </w:p>
     <w:sectPr>
       <w:headerReference w:type="default" r:id="rId6"/>
-      <w:pgSz w:w="12240" w:h="20160" w:code="5"/>
+      <w:pgSz w:w="11906" w:h="16838" w:code="9"/>
       <w:pgMar w:top="1800" w:right="1440" w:bottom="1440" w:left="1800" w:header="720" w:footer="720" w:gutter="0"/>
       <w:cols w:space="720"/>
       <w:docGrid w:linePitch="360"/>
@@ -770,6 +720,9 @@
       <w:pStyle w:val="Header"/>
     </w:pPr>
     <w:r>
+      <w:rPr>
+        <w:noProof/>
+      </w:rPr>
       <w:drawing>
         <wp:anchor distT="0" distB="0" distL="114300" distR="114300" simplePos="0" relativeHeight="251658240" behindDoc="1" locked="0" layoutInCell="1" allowOverlap="1" wp14:anchorId="5A0497DF" wp14:editId="106C6188">
           <wp:simplePos x="0" y="0"/>
